--- a/ផែនការមេរៀន/ផែនការមេរៀនថ្នាក់ទី ៨.docx
+++ b/ផែនការមេរៀន/ផែនការមេរៀនថ្នាក់ទី ៨.docx
@@ -18,6 +18,8 @@
           <w:docGrid w:linePitch="360"/>
         </w:sectPr>
       </w:pPr>
+      <w:bookmarkStart w:id="0" w:name="_GoBack"/>
+      <w:bookmarkEnd w:id="0"/>
       <w:r>
         <w:rPr>
           <w:rFonts w:ascii="Khmer OS Siemreap" w:hAnsi="Khmer OS Siemreap" w:cs="Khmer OS Siemreap"/>
@@ -1323,7 +1325,7 @@
           <w:cs/>
         </w:rPr>
       </w:pPr>
-      <w:bookmarkStart w:id="0" w:name="_Toc110403605"/>
+      <w:bookmarkStart w:id="1" w:name="_Toc110403605"/>
       <w:r>
         <w:rPr>
           <w:rFonts w:hint="cs"/>
@@ -1332,7 +1334,7 @@
         <w:lastRenderedPageBreak/>
         <w:t>១. ភាពសមស្របនៃរាងកាយ</w:t>
       </w:r>
-      <w:bookmarkEnd w:id="0"/>
+      <w:bookmarkEnd w:id="1"/>
     </w:p>
     <w:tbl>
       <w:tblPr>
@@ -1764,7 +1766,25 @@
                 <w:szCs w:val="20"/>
                 <w:cs/>
               </w:rPr>
-              <w:t>យល់ដឹងពីលក្ខណ្ឌ និងរបៀបអនុវត្តភាពសមស្របនៃរាងកាយ</w:t>
+              <w:t>យល់ដឹងពី</w:t>
+            </w:r>
+            <w:r>
+              <w:rPr>
+                <w:rFonts w:ascii="Khmer OS Siemreap" w:hAnsi="Khmer OS Siemreap" w:cs="Khmer OS Siemreap"/>
+                <w:sz w:val="20"/>
+                <w:szCs w:val="20"/>
+                <w:cs/>
+              </w:rPr>
+              <w:t>លក្ខខណ្ឌ</w:t>
+            </w:r>
+            <w:r>
+              <w:rPr>
+                <w:rFonts w:ascii="Khmer OS Siemreap" w:hAnsi="Khmer OS Siemreap" w:cs="Khmer OS Siemreap"/>
+                <w:sz w:val="20"/>
+                <w:szCs w:val="20"/>
+                <w:cs/>
+              </w:rPr>
+              <w:t xml:space="preserve"> និងរបៀបអនុវត្តភាពសមស្របនៃរាងកាយ</w:t>
             </w:r>
           </w:p>
         </w:tc>
@@ -1803,7 +1823,25 @@
                 <w:szCs w:val="20"/>
                 <w:cs/>
               </w:rPr>
-              <w:t>យល់ដឹងពីលក្ខណ្ឌនិង</w:t>
+              <w:t>យល់ដឹងពី</w:t>
+            </w:r>
+            <w:r>
+              <w:rPr>
+                <w:rFonts w:ascii="Khmer OS Siemreap" w:hAnsi="Khmer OS Siemreap" w:cs="Khmer OS Siemreap" w:hint="cs"/>
+                <w:sz w:val="20"/>
+                <w:szCs w:val="20"/>
+                <w:cs/>
+              </w:rPr>
+              <w:t>លក្ខខណ្ឌ</w:t>
+            </w:r>
+            <w:r>
+              <w:rPr>
+                <w:rFonts w:ascii="Khmer OS Siemreap" w:hAnsi="Khmer OS Siemreap" w:cs="Khmer OS Siemreap" w:hint="cs"/>
+                <w:sz w:val="20"/>
+                <w:szCs w:val="20"/>
+                <w:cs/>
+              </w:rPr>
+              <w:t>និង</w:t>
             </w:r>
             <w:r>
               <w:rPr>
@@ -2678,14 +2716,14 @@
       <w:pPr>
         <w:pStyle w:val="Heading2"/>
       </w:pPr>
-      <w:bookmarkStart w:id="1" w:name="_Toc110403606"/>
+      <w:bookmarkStart w:id="2" w:name="_Toc110403606"/>
       <w:r>
         <w:rPr>
           <w:cs/>
         </w:rPr>
         <w:t xml:space="preserve">២. </w:t>
       </w:r>
-      <w:bookmarkEnd w:id="1"/>
+      <w:bookmarkEnd w:id="2"/>
       <w:r>
         <w:rPr>
           <w:cs/>
@@ -4285,14 +4323,14 @@
       <w:pPr>
         <w:pStyle w:val="Heading2"/>
       </w:pPr>
-      <w:bookmarkStart w:id="2" w:name="_Toc110403607"/>
+      <w:bookmarkStart w:id="3" w:name="_Toc110403607"/>
       <w:r>
         <w:rPr>
           <w:cs/>
         </w:rPr>
         <w:t>៣. ល្បុក្កតោ</w:t>
       </w:r>
-      <w:bookmarkEnd w:id="2"/>
+      <w:bookmarkEnd w:id="3"/>
     </w:p>
     <w:tbl>
       <w:tblPr>
@@ -5933,14 +5971,14 @@
       <w:pPr>
         <w:pStyle w:val="Heading2"/>
       </w:pPr>
-      <w:bookmarkStart w:id="3" w:name="_Toc110403608"/>
+      <w:bookmarkStart w:id="4" w:name="_Toc110403608"/>
       <w:r>
         <w:rPr>
           <w:cs/>
         </w:rPr>
         <w:t>៤. ប៉េតង់</w:t>
       </w:r>
-      <w:bookmarkEnd w:id="3"/>
+      <w:bookmarkEnd w:id="4"/>
     </w:p>
     <w:tbl>
       <w:tblPr>
@@ -7339,14 +7377,14 @@
           <w:cs/>
         </w:rPr>
       </w:pPr>
-      <w:bookmarkStart w:id="4" w:name="_Toc110403609"/>
+      <w:bookmarkStart w:id="5" w:name="_Toc110403609"/>
       <w:r>
         <w:rPr>
           <w:cs/>
         </w:rPr>
         <w:t xml:space="preserve">៥. </w:t>
       </w:r>
-      <w:bookmarkEnd w:id="4"/>
+      <w:bookmarkEnd w:id="5"/>
       <w:r>
         <w:rPr>
           <w:rFonts w:hint="cs"/>
@@ -7364,13 +7402,13 @@
       <w:tblGrid>
         <w:gridCol w:w="1047"/>
         <w:gridCol w:w="1054"/>
-        <w:gridCol w:w="1043"/>
+        <w:gridCol w:w="1042"/>
         <w:gridCol w:w="1054"/>
-        <w:gridCol w:w="1049"/>
+        <w:gridCol w:w="1051"/>
         <w:gridCol w:w="1069"/>
         <w:gridCol w:w="1214"/>
         <w:gridCol w:w="1060"/>
-        <w:gridCol w:w="1031"/>
+        <w:gridCol w:w="1030"/>
       </w:tblGrid>
       <w:tr>
         <w:trPr>
@@ -7927,7 +7965,25 @@
                 <w:szCs w:val="18"/>
                 <w:cs/>
               </w:rPr>
-              <w:t>យល់ដឹងពីលក្ខណ្ឌវិធីធ្វើឱ្យរីកចម្រើនក្នុងការលោតនិងទម្រង់ដ៏សមស្របនៃការលោត</w:t>
+              <w:t>យល់ដឹងពី</w:t>
+            </w:r>
+            <w:r>
+              <w:rPr>
+                <w:rFonts w:ascii="Khmer OS Siemreap" w:hAnsi="Khmer OS Siemreap" w:cs="Khmer OS Siemreap" w:hint="cs"/>
+                <w:sz w:val="18"/>
+                <w:szCs w:val="18"/>
+                <w:cs/>
+              </w:rPr>
+              <w:t>លក្ខខណ្ឌ</w:t>
+            </w:r>
+            <w:r>
+              <w:rPr>
+                <w:rFonts w:ascii="Khmer OS Siemreap" w:hAnsi="Khmer OS Siemreap" w:cs="Khmer OS Siemreap" w:hint="cs"/>
+                <w:sz w:val="18"/>
+                <w:szCs w:val="18"/>
+                <w:cs/>
+              </w:rPr>
+              <w:t>វិធីធ្វើឱ្យរីកចម្រើនក្នុងការលោតនិងទម្រង់ដ៏សមស្របនៃការលោត</w:t>
             </w:r>
           </w:p>
         </w:tc>
@@ -7951,7 +8007,25 @@
                 <w:szCs w:val="18"/>
                 <w:cs/>
               </w:rPr>
-              <w:t>យល់ដឹងពីលក្ខណ្ឌវិធីធ្វើឱ្យរីកចម្រើនក្នុងការលោតនិងទម្រង់ដ៏សមស្របនៃការលោត</w:t>
+              <w:t>យល់ដឹងពី</w:t>
+            </w:r>
+            <w:r>
+              <w:rPr>
+                <w:rFonts w:ascii="Khmer OS Siemreap" w:hAnsi="Khmer OS Siemreap" w:cs="Khmer OS Siemreap" w:hint="cs"/>
+                <w:sz w:val="18"/>
+                <w:szCs w:val="18"/>
+                <w:cs/>
+              </w:rPr>
+              <w:t>លក្ខខណ្ឌ</w:t>
+            </w:r>
+            <w:r>
+              <w:rPr>
+                <w:rFonts w:ascii="Khmer OS Siemreap" w:hAnsi="Khmer OS Siemreap" w:cs="Khmer OS Siemreap" w:hint="cs"/>
+                <w:sz w:val="18"/>
+                <w:szCs w:val="18"/>
+                <w:cs/>
+              </w:rPr>
+              <w:t>វិធីធ្វើឱ្យរីកចម្រើនក្នុងការលោតនិងទម្រង់ដ៏សមស្របនៃការលោត</w:t>
             </w:r>
           </w:p>
         </w:tc>
@@ -9034,14 +9108,14 @@
       <w:pPr>
         <w:pStyle w:val="Heading2"/>
       </w:pPr>
-      <w:bookmarkStart w:id="5" w:name="_Toc110403610"/>
+      <w:bookmarkStart w:id="6" w:name="_Toc110403610"/>
       <w:r>
         <w:rPr>
           <w:cs/>
         </w:rPr>
         <w:t xml:space="preserve">៦. </w:t>
       </w:r>
-      <w:bookmarkEnd w:id="5"/>
+      <w:bookmarkEnd w:id="6"/>
       <w:r>
         <w:rPr>
           <w:rFonts w:hint="cs"/>
@@ -9577,7 +9651,25 @@
                 <w:szCs w:val="18"/>
                 <w:cs/>
               </w:rPr>
-              <w:t>យល់ដឹងពីលក្ខណ្ឌ និងការប៉ាន់ប្រមាណការសម្ដែងរបស់ខ្លួនក្នុងលំហាត់របារទោល</w:t>
+              <w:t>យល់ដឹងពី</w:t>
+            </w:r>
+            <w:r>
+              <w:rPr>
+                <w:rFonts w:ascii="Khmer OS Siemreap" w:hAnsi="Khmer OS Siemreap" w:cs="Khmer OS Siemreap" w:hint="cs"/>
+                <w:sz w:val="18"/>
+                <w:szCs w:val="18"/>
+                <w:cs/>
+              </w:rPr>
+              <w:t>លក្ខខណ្ឌ</w:t>
+            </w:r>
+            <w:r>
+              <w:rPr>
+                <w:rFonts w:ascii="Khmer OS Siemreap" w:hAnsi="Khmer OS Siemreap" w:cs="Khmer OS Siemreap" w:hint="cs"/>
+                <w:sz w:val="18"/>
+                <w:szCs w:val="18"/>
+                <w:cs/>
+              </w:rPr>
+              <w:t xml:space="preserve"> និងការប៉ាន់ប្រមាណការសម្ដែងរបស់ខ្លួនក្នុងលំហាត់របារទោល</w:t>
             </w:r>
           </w:p>
         </w:tc>
@@ -9616,7 +9708,25 @@
                 <w:szCs w:val="18"/>
                 <w:cs/>
               </w:rPr>
-              <w:t>យល់ដឹងពីលក្ខណ្ឌ និងការប៉ាន់ប្រមាណការសម្ដែងរបស់ខ្លួនក្នុងលំហាត់របារទោល</w:t>
+              <w:t>យល់ដឹងពី</w:t>
+            </w:r>
+            <w:r>
+              <w:rPr>
+                <w:rFonts w:ascii="Khmer OS Siemreap" w:hAnsi="Khmer OS Siemreap" w:cs="Khmer OS Siemreap" w:hint="cs"/>
+                <w:sz w:val="18"/>
+                <w:szCs w:val="18"/>
+                <w:cs/>
+              </w:rPr>
+              <w:t>លក្ខខណ្ឌ</w:t>
+            </w:r>
+            <w:r>
+              <w:rPr>
+                <w:rFonts w:ascii="Khmer OS Siemreap" w:hAnsi="Khmer OS Siemreap" w:cs="Khmer OS Siemreap" w:hint="cs"/>
+                <w:sz w:val="18"/>
+                <w:szCs w:val="18"/>
+                <w:cs/>
+              </w:rPr>
+              <w:t xml:space="preserve"> និងការប៉ាន់ប្រមាណការសម្ដែងរបស់ខ្លួនក្នុងលំហាត់របារទោល</w:t>
             </w:r>
           </w:p>
         </w:tc>
@@ -10789,14 +10899,14 @@
       <w:pPr>
         <w:pStyle w:val="Heading2"/>
       </w:pPr>
-      <w:bookmarkStart w:id="6" w:name="_Toc110403611"/>
+      <w:bookmarkStart w:id="7" w:name="_Toc110403611"/>
       <w:r>
         <w:rPr>
           <w:cs/>
         </w:rPr>
         <w:t>៧. ការណែនាំអំពីទឹក</w:t>
       </w:r>
-      <w:bookmarkEnd w:id="6"/>
+      <w:bookmarkEnd w:id="7"/>
     </w:p>
     <w:tbl>
       <w:tblPr>
@@ -11496,14 +11606,14 @@
       <w:pPr>
         <w:pStyle w:val="Heading2"/>
       </w:pPr>
-      <w:bookmarkStart w:id="7" w:name="_Toc110403612"/>
+      <w:bookmarkStart w:id="8" w:name="_Toc110403612"/>
       <w:r>
         <w:rPr>
           <w:cs/>
         </w:rPr>
         <w:t>៨. ហែលទឹក</w:t>
       </w:r>
-      <w:bookmarkEnd w:id="7"/>
+      <w:bookmarkEnd w:id="8"/>
     </w:p>
     <w:tbl>
       <w:tblPr>
@@ -13122,14 +13232,14 @@
       <w:pPr>
         <w:pStyle w:val="Heading2"/>
       </w:pPr>
-      <w:bookmarkStart w:id="8" w:name="_Toc110403613"/>
+      <w:bookmarkStart w:id="9" w:name="_Toc110403613"/>
       <w:r>
         <w:rPr>
           <w:cs/>
         </w:rPr>
         <w:t>៩. បាល់ទាត់</w:t>
       </w:r>
-      <w:bookmarkEnd w:id="8"/>
+      <w:bookmarkEnd w:id="9"/>
     </w:p>
     <w:tbl>
       <w:tblPr>
@@ -14804,14 +14914,14 @@
       <w:pPr>
         <w:pStyle w:val="Heading2"/>
       </w:pPr>
-      <w:bookmarkStart w:id="9" w:name="_Toc110403614"/>
+      <w:bookmarkStart w:id="10" w:name="_Toc110403614"/>
       <w:r>
         <w:rPr>
           <w:cs/>
         </w:rPr>
         <w:t>១០. បាល់បោះ</w:t>
       </w:r>
-      <w:bookmarkEnd w:id="9"/>
+      <w:bookmarkEnd w:id="10"/>
     </w:p>
     <w:tbl>
       <w:tblPr>
@@ -16381,14 +16491,14 @@
       <w:pPr>
         <w:pStyle w:val="Heading2"/>
       </w:pPr>
-      <w:bookmarkStart w:id="10" w:name="_Toc110403615"/>
+      <w:bookmarkStart w:id="11" w:name="_Toc110403615"/>
       <w:r>
         <w:rPr>
           <w:cs/>
         </w:rPr>
         <w:t>១១. បាល់ទះ</w:t>
       </w:r>
-      <w:bookmarkEnd w:id="10"/>
+      <w:bookmarkEnd w:id="11"/>
     </w:p>
     <w:tbl>
       <w:tblPr>
@@ -17935,14 +18045,14 @@
       <w:pPr>
         <w:pStyle w:val="Heading2"/>
       </w:pPr>
-      <w:bookmarkStart w:id="11" w:name="_Toc110403616"/>
+      <w:bookmarkStart w:id="12" w:name="_Toc110403616"/>
       <w:r>
         <w:rPr>
           <w:cs/>
         </w:rPr>
         <w:t>១២. វាយកូនឃ្លីលើតុ</w:t>
       </w:r>
-      <w:bookmarkEnd w:id="11"/>
+      <w:bookmarkEnd w:id="12"/>
     </w:p>
     <w:tbl>
       <w:tblPr>
@@ -19226,12 +19336,10 @@
     <w:p>
       <w:pPr>
         <w:rPr>
-          <w:rFonts w:ascii="Khmer OS Siemreap" w:hAnsi="Khmer OS Siemreap" w:cs="Khmer OS Siemreap" w:hint="cs"/>
+          <w:rFonts w:ascii="Khmer OS Siemreap" w:hAnsi="Khmer OS Siemreap" w:cs="Khmer OS Siemreap"/>
           <w:cs/>
         </w:rPr>
       </w:pPr>
-      <w:bookmarkStart w:id="12" w:name="_GoBack"/>
-      <w:bookmarkEnd w:id="12"/>
     </w:p>
     <w:sectPr>
       <w:headerReference w:type="default" r:id="rId11"/>
@@ -21103,7 +21211,7 @@
 </file>
 
 <file path=customXml/itemProps1.xml><?xml version="1.0" encoding="utf-8"?>
-<ds:datastoreItem xmlns:ds="http://schemas.openxmlformats.org/officeDocument/2006/customXml" ds:itemID="{E94C72C2-833F-409F-A851-B3547DD5802F}">
+<ds:datastoreItem xmlns:ds="http://schemas.openxmlformats.org/officeDocument/2006/customXml" ds:itemID="{25B30C28-7C03-4E76-9713-52570F4410D5}">
   <ds:schemaRefs>
     <ds:schemaRef ds:uri="http://schemas.openxmlformats.org/officeDocument/2006/bibliography"/>
   </ds:schemaRefs>
